--- a/WordDocuments/Aptos/0327.docx
+++ b/WordDocuments/Aptos/0327.docx
@@ -12,7 +12,7 @@
           <w:color w:val="000000"/>
           <w:sz w:val="44"/>
         </w:rPr>
-        <w:t>Quantum Confinement: A Revolutionary Force in Nanoscience</w:t>
+        <w:t>An Emotive Exploration of Symbolism in "The Great Gatsby</w:t>
       </w:r>
     </w:p>
     <w:p>
@@ -26,23 +26,7 @@
           <w:color w:val="000000"/>
           <w:sz w:val="36"/>
         </w:rPr>
-        <w:t>Dr</w:t>
-      </w:r>
-      <w:r>
-        <w:rPr>
-          <w:rFonts w:ascii="Aptos" w:hAnsi="Aptos"/>
-          <w:color w:val="000000"/>
-          <w:sz w:val="36"/>
-        </w:rPr>
-        <w:t>.</w:t>
-      </w:r>
-      <w:r>
-        <w:rPr>
-          <w:rFonts w:ascii="Aptos" w:hAnsi="Aptos"/>
-          <w:color w:val="000000"/>
-          <w:sz w:val="36"/>
-        </w:rPr>
-        <w:t xml:space="preserve"> Alexander Harrison</w:t>
+        <w:t>Sarah Martin</w:t>
       </w:r>
     </w:p>
     <w:p>
@@ -55,7 +39,7 @@
           <w:color w:val="000000"/>
           <w:sz w:val="32"/>
         </w:rPr>
-        <w:t>alexander</w:t>
+        <w:t>martinsarah28@mailinator</w:t>
       </w:r>
       <w:r>
         <w:rPr>
@@ -71,23 +55,7 @@
           <w:color w:val="000000"/>
           <w:sz w:val="32"/>
         </w:rPr>
-        <w:t>harrison72@scholarlyuniverse</w:t>
-      </w:r>
-      <w:r>
-        <w:rPr>
-          <w:rFonts w:ascii="Aptos" w:hAnsi="Aptos"/>
-          <w:color w:val="000000"/>
-          <w:sz w:val="32"/>
-        </w:rPr>
-        <w:t>.</w:t>
-      </w:r>
-      <w:r>
-        <w:rPr>
-          <w:rFonts w:ascii="Aptos" w:hAnsi="Aptos"/>
-          <w:color w:val="000000"/>
-          <w:sz w:val="32"/>
-        </w:rPr>
-        <w:t>edu</w:t>
+        <w:t>com</w:t>
       </w:r>
     </w:p>
     <w:p/>
@@ -98,7 +66,7 @@
           <w:color w:val="000000"/>
           <w:sz w:val="24"/>
         </w:rPr>
-        <w:t>In the realm where the laws of classical physics gradually fade and the enigmatic laws of quantum mechanics take hold, there exists a universe of particles confined to exceedingly minute dimensions--a world of quantum confinement</w:t>
+        <w:t>Within the realm of literature, symbolism holds a profound power to transcend words, unleashing a symphony of emotions and deeper meanings</w:t>
       </w:r>
       <w:r>
         <w:rPr>
@@ -114,7 +82,7 @@
           <w:color w:val="000000"/>
           <w:sz w:val="24"/>
         </w:rPr>
-        <w:t xml:space="preserve"> From the dawn of the 21st century, this captivating domain has emerged as a catalyst of transformative discoveries, revolutionizing our understanding of matter at its most fundamental level</w:t>
+        <w:t xml:space="preserve"> In F</w:t>
       </w:r>
       <w:r>
         <w:rPr>
@@ -130,7 +98,7 @@
           <w:color w:val="000000"/>
           <w:sz w:val="24"/>
         </w:rPr>
-        <w:t xml:space="preserve"> Within this mesmeric realm, materials exhibit distinctly unique properties that are both counterintuitive and awe-inspiring, holding immense promise for a plethora of technological advancements</w:t>
+        <w:t xml:space="preserve"> Scott Fitzgerald's "The Great Gatsby," symbolism is a tapestry woven into the very fabric of the narrative, a kaleidoscope of colors and images that paint a vivid tableau of the Roaring Twenties, evoking nostalgia, longing, and the elusive nature of the American Dream</w:t>
       </w:r>
       <w:r>
         <w:rPr>
@@ -155,7 +123,7 @@
           <w:sz w:val="24"/>
         </w:rPr>
         <w:br/>
-        <w:t>As the dimensions of materials are confined to the nanometer scale, their electronic properties and behavior undergo remarkable transformations</w:t>
+        <w:t>As readers journey through Gatsby's world, they encounter a panoply of symbols that subtly illuminate the characters' inner struggles, their aspirations, and their inevitable downfalls</w:t>
       </w:r>
       <w:r>
         <w:rPr>
@@ -171,7 +139,7 @@
           <w:color w:val="000000"/>
           <w:sz w:val="24"/>
         </w:rPr>
-        <w:t xml:space="preserve"> The quantization of energy levels and the emergence of discrete quantum states govern the behavior of electrons within such tiny structures, imparting them with profound alterations in electrical, optical, and magnetic properties</w:t>
+        <w:t xml:space="preserve"> The illusive green light at the end of Daisy's dock, a beacon of longing and unattainable desire, serves as a recurrent motif, mirroring Gatsby's relentless pursuit of an idealized past</w:t>
       </w:r>
       <w:r>
         <w:rPr>
@@ -187,7 +155,7 @@
           <w:color w:val="000000"/>
           <w:sz w:val="24"/>
         </w:rPr>
-        <w:t xml:space="preserve"> This exquisite marriage of quantum mechanics and nanoscience has unlocked a realm of endless possibilities, fueling the development of novel materials and groundbreaking technologies</w:t>
+        <w:t xml:space="preserve"> The Valley of Ashes, a desolate wasteland symbolizing moral decay, represents the hollowness of materialism and the stark contrast between the opulence of the upper class and the despair of the working class</w:t>
       </w:r>
       <w:r>
         <w:rPr>
@@ -212,7 +180,7 @@
           <w:sz w:val="24"/>
         </w:rPr>
         <w:br/>
-        <w:t>The exploration of quantum confinement has led to the advent of quantum dots, quantum wells, and quantum wires--structures that have captivated the scientific community for their unrivaled properties and limitless potential applications</w:t>
+        <w:t>Furthermore, colors play a significant role in imbuing the narrative with emotional depth</w:t>
       </w:r>
       <w:r>
         <w:rPr>
@@ -228,7 +196,7 @@
           <w:color w:val="000000"/>
           <w:sz w:val="24"/>
         </w:rPr>
-        <w:t xml:space="preserve"> Scientists have meticulously engineered these nanostructures to manipulate the behavior of electrons and photons with exquisite precision, paving the way for unprecedented control over light and matter</w:t>
+        <w:t xml:space="preserve"> The pervasive use of white evokes purity, innocence, and the yearning for a bygone era, while the vibrant green of the Valley of Ashes underscores its toxic, corrosive nature</w:t>
       </w:r>
       <w:r>
         <w:rPr>
@@ -244,7 +212,147 @@
           <w:color w:val="000000"/>
           <w:sz w:val="24"/>
         </w:rPr>
-        <w:t xml:space="preserve"> These extraordinary materials hold the key to harnessing the power of quantum mechanics, enabling us to devise quantum computers, ultra-efficient solar cells, and revolutionary medical therapies</w:t>
+        <w:t xml:space="preserve"> The stark contrast between these colors highlights the moral and social divides that permeate society, underscoring the impossibility of Gatsby's dream of bridging the gap between his past and present</w:t>
+      </w:r>
+      <w:r>
+        <w:rPr>
+          <w:rFonts w:ascii="Aptos" w:hAnsi="Aptos"/>
+          <w:color w:val="000000"/>
+          <w:sz w:val="24"/>
+        </w:rPr>
+        <w:t>.</w:t>
+      </w:r>
+      <w:r>
+        <w:rPr>
+          <w:rFonts w:ascii="Aptos" w:hAnsi="Aptos"/>
+          <w:color w:val="000000"/>
+          <w:sz w:val="24"/>
+        </w:rPr>
+        <w:br/>
+      </w:r>
+      <w:r>
+        <w:rPr>
+          <w:rFonts w:ascii="Aptos" w:hAnsi="Aptos"/>
+          <w:color w:val="000000"/>
+          <w:sz w:val="24"/>
+        </w:rPr>
+        <w:br/>
+        <w:t>Body:</w:t>
+      </w:r>
+      <w:r>
+        <w:rPr>
+          <w:rFonts w:ascii="Aptos" w:hAnsi="Aptos"/>
+          <w:color w:val="000000"/>
+          <w:sz w:val="24"/>
+        </w:rPr>
+        <w:br/>
+      </w:r>
+      <w:r>
+        <w:rPr>
+          <w:rFonts w:ascii="Aptos" w:hAnsi="Aptos"/>
+          <w:color w:val="000000"/>
+          <w:sz w:val="24"/>
+        </w:rPr>
+        <w:br/>
+        <w:t>Symbolism in "The Great Gatsby" extends beyond colors and imagery into the realm of characters themselves</w:t>
+      </w:r>
+      <w:r>
+        <w:rPr>
+          <w:rFonts w:ascii="Aptos" w:hAnsi="Aptos"/>
+          <w:color w:val="000000"/>
+          <w:sz w:val="24"/>
+        </w:rPr>
+        <w:t>.</w:t>
+      </w:r>
+      <w:r>
+        <w:rPr>
+          <w:rFonts w:ascii="Aptos" w:hAnsi="Aptos"/>
+          <w:color w:val="000000"/>
+          <w:sz w:val="24"/>
+        </w:rPr>
+        <w:t xml:space="preserve"> Gatsby, with his enigmatic persona and compulsive pursuit of Daisy, becomes an embodiment of the American Dream, a man driven by an insatiable desire for wealth and status as a means to recapture the past</w:t>
+      </w:r>
+      <w:r>
+        <w:rPr>
+          <w:rFonts w:ascii="Aptos" w:hAnsi="Aptos"/>
+          <w:color w:val="000000"/>
+          <w:sz w:val="24"/>
+        </w:rPr>
+        <w:t>.</w:t>
+      </w:r>
+      <w:r>
+        <w:rPr>
+          <w:rFonts w:ascii="Aptos" w:hAnsi="Aptos"/>
+          <w:color w:val="000000"/>
+          <w:sz w:val="24"/>
+        </w:rPr>
+        <w:t xml:space="preserve"> Daisy, </w:t>
+      </w:r>
+      <w:r>
+        <w:rPr>
+          <w:rFonts w:ascii="Aptos" w:hAnsi="Aptos"/>
+          <w:color w:val="000000"/>
+          <w:sz w:val="24"/>
+        </w:rPr>
+        <w:lastRenderedPageBreak/>
+        <w:t>on the other hand, personifies the unattainability of that dream, a symbol of beauty, wealth, and privilege that Gatsby can never fully possess</w:t>
+      </w:r>
+      <w:r>
+        <w:rPr>
+          <w:rFonts w:ascii="Aptos" w:hAnsi="Aptos"/>
+          <w:color w:val="000000"/>
+          <w:sz w:val="24"/>
+        </w:rPr>
+        <w:t>.</w:t>
+      </w:r>
+      <w:r>
+        <w:rPr>
+          <w:rFonts w:ascii="Aptos" w:hAnsi="Aptos"/>
+          <w:color w:val="000000"/>
+          <w:sz w:val="24"/>
+        </w:rPr>
+        <w:br/>
+      </w:r>
+      <w:r>
+        <w:rPr>
+          <w:rFonts w:ascii="Aptos" w:hAnsi="Aptos"/>
+          <w:color w:val="000000"/>
+          <w:sz w:val="24"/>
+        </w:rPr>
+        <w:br/>
+        <w:t>Through the eyes of Nick Carraway, the story's narrator, readers glimpse the inner workings of these characters' psyches, their hopes, and their inevitable despair</w:t>
+      </w:r>
+      <w:r>
+        <w:rPr>
+          <w:rFonts w:ascii="Aptos" w:hAnsi="Aptos"/>
+          <w:color w:val="000000"/>
+          <w:sz w:val="24"/>
+        </w:rPr>
+        <w:t>.</w:t>
+      </w:r>
+      <w:r>
+        <w:rPr>
+          <w:rFonts w:ascii="Aptos" w:hAnsi="Aptos"/>
+          <w:color w:val="000000"/>
+          <w:sz w:val="24"/>
+        </w:rPr>
+        <w:t xml:space="preserve"> As Nick navigates this world of excess and illusion, he becomes a witness to the tragic consequences of unbridled desire and the futility of chasing an elusive ideal</w:t>
+      </w:r>
+      <w:r>
+        <w:rPr>
+          <w:rFonts w:ascii="Aptos" w:hAnsi="Aptos"/>
+          <w:color w:val="000000"/>
+          <w:sz w:val="24"/>
+        </w:rPr>
+        <w:t>.</w:t>
+      </w:r>
+      <w:r>
+        <w:rPr>
+          <w:rFonts w:ascii="Aptos" w:hAnsi="Aptos"/>
+          <w:color w:val="000000"/>
+          <w:sz w:val="24"/>
+        </w:rPr>
+        <w:t xml:space="preserve"> The novel delves into the themes of class, love, morality, and the inherent impossibility of recapturing the past, using symbolism to weave a narrative that resonates with readers long after the final page is turned</w:t>
       </w:r>
       <w:r>
         <w:rPr>
@@ -271,8 +379,7 @@
           <w:rFonts w:ascii="Aptos" w:hAnsi="Aptos"/>
           <w:color w:val="000000"/>
         </w:rPr>
-        <w:lastRenderedPageBreak/>
-        <w:t>Quantum confinement has ignited a scientific revolution, illuminating the path towards a future defined by nanotechnology and quantum mechanics</w:t>
+        <w:t>In F</w:t>
       </w:r>
       <w:r>
         <w:rPr>
@@ -286,7 +393,7 @@
           <w:rFonts w:ascii="Aptos" w:hAnsi="Aptos"/>
           <w:color w:val="000000"/>
         </w:rPr>
-        <w:t xml:space="preserve"> The exploration of materials confined to the nanoscale has unveiled a hidden world of unique properties and endless possibilities</w:t>
+        <w:t xml:space="preserve"> Scott Fitzgerald's "The Great Gatsby," symbolism plays a pivotal role in crafting a poignant tale of longing, illusion, and the elusive nature of the American Dream</w:t>
       </w:r>
       <w:r>
         <w:rPr>
@@ -300,7 +407,7 @@
           <w:rFonts w:ascii="Aptos" w:hAnsi="Aptos"/>
           <w:color w:val="000000"/>
         </w:rPr>
-        <w:t xml:space="preserve"> From quantum dots and quantum wells to quantum wires, these structures possess remarkable characteristics that defy conventional wisdom, holding the potential to transform numerous industries</w:t>
+        <w:t xml:space="preserve"> The green light, the Valley of Ashes, and the intricate web of colors and symbols immerse readers in the Roaring Twenties, a time of both boundless hope and profound disillusionment</w:t>
       </w:r>
       <w:r>
         <w:rPr>
@@ -314,7 +421,7 @@
           <w:rFonts w:ascii="Aptos" w:hAnsi="Aptos"/>
           <w:color w:val="000000"/>
         </w:rPr>
-        <w:t xml:space="preserve"> As we continue to delve deeper into the intricacies of quantum confinement, we anticipate the dawn of transformative technologies that will reshape our world in ways we can scarcely imagine</w:t>
+        <w:t xml:space="preserve"> Through the characters of Gatsby, Daisy, and Nick, Fitzgerald explores the themes of class, love, morality, and the futile pursuit of an idealized past</w:t>
       </w:r>
       <w:r>
         <w:rPr>
@@ -328,7 +435,7 @@
           <w:rFonts w:ascii="Aptos" w:hAnsi="Aptos"/>
           <w:color w:val="000000"/>
         </w:rPr>
-        <w:t xml:space="preserve"> The journey into the realm of quantum confinement has only just begun, and the horizon of possibilities is vast and beckoning</w:t>
+        <w:t xml:space="preserve"> "The Great Gatsby" stands as a testament to the enduring power of symbolism in literature, a technique that transcends words and paints a vibrant tapestry of human emotions and experiences</w:t>
       </w:r>
       <w:r>
         <w:rPr>
@@ -338,6 +445,7 @@
         <w:t>.</w:t>
       </w:r>
     </w:p>
+    <w:p/>
     <w:sectPr>
       <w:pgSz w:w="12240" w:h="15840"/>
       <w:pgMar w:top="1440" w:right="1800" w:bottom="1440" w:left="1800" w:header="720" w:footer="720" w:gutter="0"/>
@@ -521,31 +629,31 @@
       </w:rPr>
     </w:lvl>
   </w:abstractNum>
-  <w:num w:numId="1" w16cid:durableId="299849243">
+  <w:num w:numId="1" w16cid:durableId="1512914069">
     <w:abstractNumId w:val="8"/>
   </w:num>
-  <w:num w:numId="2" w16cid:durableId="776950932">
+  <w:num w:numId="2" w16cid:durableId="1195272075">
     <w:abstractNumId w:val="6"/>
   </w:num>
-  <w:num w:numId="3" w16cid:durableId="253975644">
+  <w:num w:numId="3" w16cid:durableId="479545425">
     <w:abstractNumId w:val="5"/>
   </w:num>
-  <w:num w:numId="4" w16cid:durableId="1134176692">
+  <w:num w:numId="4" w16cid:durableId="1451170650">
     <w:abstractNumId w:val="4"/>
   </w:num>
-  <w:num w:numId="5" w16cid:durableId="1795905463">
+  <w:num w:numId="5" w16cid:durableId="1094521020">
     <w:abstractNumId w:val="7"/>
   </w:num>
-  <w:num w:numId="6" w16cid:durableId="1181236537">
+  <w:num w:numId="6" w16cid:durableId="381830453">
     <w:abstractNumId w:val="3"/>
   </w:num>
-  <w:num w:numId="7" w16cid:durableId="1960262669">
+  <w:num w:numId="7" w16cid:durableId="986663171">
     <w:abstractNumId w:val="2"/>
   </w:num>
-  <w:num w:numId="8" w16cid:durableId="1197964200">
+  <w:num w:numId="8" w16cid:durableId="1822651202">
     <w:abstractNumId w:val="1"/>
   </w:num>
-  <w:num w:numId="9" w16cid:durableId="951134723">
+  <w:num w:numId="9" w16cid:durableId="948397296">
     <w:abstractNumId w:val="0"/>
   </w:num>
 </w:numbering>
